--- a/第五次实验报告(曾林锐).docx
+++ b/第五次实验报告(曾林锐).docx
@@ -1441,6 +1441,7 @@
     <w:p>
       <w:pPr>
         <w:numPr>
+          <w:ilvl w:val="0"/>
           <w:numId w:val="0"/>
         </w:numPr>
         <w:rPr>
@@ -1451,6 +1452,7 @@
     <w:p>
       <w:pPr>
         <w:numPr>
+          <w:ilvl w:val="0"/>
           <w:numId w:val="0"/>
         </w:numPr>
         <w:rPr>
@@ -1477,6 +1479,7 @@
     <w:p>
       <w:pPr>
         <w:numPr>
+          <w:ilvl w:val="0"/>
           <w:numId w:val="0"/>
         </w:numPr>
         <w:rPr>
@@ -1503,6 +1506,7 @@
     <w:p>
       <w:pPr>
         <w:numPr>
+          <w:ilvl w:val="0"/>
           <w:numId w:val="0"/>
         </w:numPr>
         <w:rPr>
@@ -1565,6 +1569,7 @@
     <w:p>
       <w:pPr>
         <w:numPr>
+          <w:ilvl w:val="0"/>
           <w:numId w:val="0"/>
         </w:numPr>
         <w:rPr>
@@ -1627,6 +1632,7 @@
     <w:p>
       <w:pPr>
         <w:numPr>
+          <w:ilvl w:val="0"/>
           <w:numId w:val="0"/>
         </w:numPr>
         <w:rPr>
@@ -1642,6 +1648,7 @@
     <w:p>
       <w:pPr>
         <w:numPr>
+          <w:ilvl w:val="0"/>
           <w:numId w:val="0"/>
         </w:numPr>
         <w:rPr>
@@ -1668,6 +1675,7 @@
     <w:p>
       <w:pPr>
         <w:numPr>
+          <w:ilvl w:val="0"/>
           <w:numId w:val="0"/>
         </w:numPr>
         <w:rPr>
@@ -1730,6 +1738,7 @@
     <w:p>
       <w:pPr>
         <w:numPr>
+          <w:ilvl w:val="0"/>
           <w:numId w:val="0"/>
         </w:numPr>
         <w:rPr>
@@ -1792,6 +1801,7 @@
     <w:p>
       <w:pPr>
         <w:numPr>
+          <w:ilvl w:val="0"/>
           <w:numId w:val="0"/>
         </w:numPr>
         <w:rPr>
@@ -1854,6 +1864,7 @@
     <w:p>
       <w:pPr>
         <w:numPr>
+          <w:ilvl w:val="0"/>
           <w:numId w:val="0"/>
         </w:numPr>
         <w:rPr>
@@ -1916,6 +1927,7 @@
     <w:p>
       <w:pPr>
         <w:numPr>
+          <w:ilvl w:val="0"/>
           <w:numId w:val="0"/>
         </w:numPr>
         <w:rPr>
@@ -1931,6 +1943,7 @@
     <w:p>
       <w:pPr>
         <w:numPr>
+          <w:ilvl w:val="0"/>
           <w:numId w:val="0"/>
         </w:numPr>
         <w:rPr>
@@ -1957,6 +1970,7 @@
     <w:p>
       <w:pPr>
         <w:numPr>
+          <w:ilvl w:val="0"/>
           <w:numId w:val="0"/>
         </w:numPr>
         <w:rPr>
@@ -2019,6 +2033,7 @@
     <w:p>
       <w:pPr>
         <w:numPr>
+          <w:ilvl w:val="0"/>
           <w:numId w:val="0"/>
         </w:numPr>
         <w:rPr>
@@ -2081,6 +2096,7 @@
     <w:p>
       <w:pPr>
         <w:numPr>
+          <w:ilvl w:val="0"/>
           <w:numId w:val="0"/>
         </w:numPr>
         <w:rPr>
@@ -2096,6 +2112,7 @@
     <w:p>
       <w:pPr>
         <w:numPr>
+          <w:ilvl w:val="0"/>
           <w:numId w:val="0"/>
         </w:numPr>
         <w:rPr>
@@ -2122,6 +2139,7 @@
     <w:p>
       <w:pPr>
         <w:numPr>
+          <w:ilvl w:val="0"/>
           <w:numId w:val="0"/>
         </w:numPr>
         <w:rPr>
@@ -2184,6 +2202,70 @@
     <w:p>
       <w:pPr>
         <w:numPr>
+          <w:ilvl w:val="0"/>
+          <w:numId w:val="0"/>
+        </w:numPr>
+        <w:rPr>
+          <w:rFonts w:hint="eastAsia"/>
+          <w:b/>
+          <w:bCs/>
+          <w:sz w:val="44"/>
+          <w:szCs w:val="44"/>
+          <w:lang w:val="en-US" w:eastAsia="zh-CN"/>
+        </w:rPr>
+      </w:pPr>
+      <w:r>
+        <w:rPr>
+          <w:rFonts w:hint="eastAsia"/>
+          <w:b/>
+          <w:bCs/>
+          <w:sz w:val="44"/>
+          <w:szCs w:val="44"/>
+          <w:lang w:val="en-US" w:eastAsia="zh-CN"/>
+        </w:rPr>
+        <w:drawing>
+          <wp:inline distT="0" distB="0" distL="114300" distR="114300">
+            <wp:extent cx="5261610" cy="1285240"/>
+            <wp:effectExtent l="0" t="0" r="8890" b="10160"/>
+            <wp:docPr id="13" name="图片 13" descr="5.1.4.2"/>
+            <wp:cNvGraphicFramePr>
+              <a:graphicFrameLocks xmlns:a="http://schemas.openxmlformats.org/drawingml/2006/main" noChangeAspect="1"/>
+            </wp:cNvGraphicFramePr>
+            <a:graphic xmlns:a="http://schemas.openxmlformats.org/drawingml/2006/main">
+              <a:graphicData uri="http://schemas.openxmlformats.org/drawingml/2006/picture">
+                <pic:pic xmlns:pic="http://schemas.openxmlformats.org/drawingml/2006/picture">
+                  <pic:nvPicPr>
+                    <pic:cNvPr id="13" name="图片 13" descr="5.1.4.2"/>
+                    <pic:cNvPicPr>
+                      <a:picLocks noChangeAspect="1"/>
+                    </pic:cNvPicPr>
+                  </pic:nvPicPr>
+                  <pic:blipFill>
+                    <a:blip r:embed="rId13"/>
+                    <a:stretch>
+                      <a:fillRect/>
+                    </a:stretch>
+                  </pic:blipFill>
+                  <pic:spPr>
+                    <a:xfrm>
+                      <a:off x="0" y="0"/>
+                      <a:ext cx="5261610" cy="1285240"/>
+                    </a:xfrm>
+                    <a:prstGeom prst="rect">
+                      <a:avLst/>
+                    </a:prstGeom>
+                  </pic:spPr>
+                </pic:pic>
+              </a:graphicData>
+            </a:graphic>
+          </wp:inline>
+        </w:drawing>
+      </w:r>
+    </w:p>
+    <w:p>
+      <w:pPr>
+        <w:numPr>
+          <w:ilvl w:val="0"/>
           <w:numId w:val="0"/>
         </w:numPr>
         <w:rPr>
@@ -2222,7 +2304,7 @@
                     </pic:cNvPicPr>
                   </pic:nvPicPr>
                   <pic:blipFill>
-                    <a:blip r:embed="rId13"/>
+                    <a:blip r:embed="rId14"/>
                     <a:stretch>
                       <a:fillRect/>
                     </a:stretch>
@@ -2246,6 +2328,7 @@
     <w:p>
       <w:pPr>
         <w:numPr>
+          <w:ilvl w:val="0"/>
           <w:numId w:val="0"/>
         </w:numPr>
         <w:rPr>
@@ -2261,6 +2344,7 @@
     <w:p>
       <w:pPr>
         <w:numPr>
+          <w:ilvl w:val="0"/>
           <w:numId w:val="0"/>
         </w:numPr>
         <w:rPr>
@@ -2287,6 +2371,7 @@
     <w:p>
       <w:pPr>
         <w:numPr>
+          <w:ilvl w:val="0"/>
           <w:numId w:val="0"/>
         </w:numPr>
         <w:rPr>
@@ -2309,9 +2394,9 @@
         </w:rPr>
         <w:drawing>
           <wp:inline distT="0" distB="0" distL="114300" distR="114300">
-            <wp:extent cx="5265420" cy="3022600"/>
-            <wp:effectExtent l="0" t="0" r="5080" b="0"/>
-            <wp:docPr id="11" name="图片 11" descr="5.1.5"/>
+            <wp:extent cx="5159375" cy="3022600"/>
+            <wp:effectExtent l="0" t="0" r="9525" b="0"/>
+            <wp:docPr id="11" name="图片 11" descr="C:\Users\南柯一梦\Desktop\work\work2\5.1.5.png5.1.5"/>
             <wp:cNvGraphicFramePr>
               <a:graphicFrameLocks xmlns:a="http://schemas.openxmlformats.org/drawingml/2006/main" noChangeAspect="1"/>
             </wp:cNvGraphicFramePr>
@@ -2319,13 +2404,14 @@
               <a:graphicData uri="http://schemas.openxmlformats.org/drawingml/2006/picture">
                 <pic:pic xmlns:pic="http://schemas.openxmlformats.org/drawingml/2006/picture">
                   <pic:nvPicPr>
-                    <pic:cNvPr id="11" name="图片 11" descr="5.1.5"/>
+                    <pic:cNvPr id="11" name="图片 11" descr="C:\Users\南柯一梦\Desktop\work\work2\5.1.5.png5.1.5"/>
                     <pic:cNvPicPr>
                       <a:picLocks noChangeAspect="1"/>
                     </pic:cNvPicPr>
                   </pic:nvPicPr>
                   <pic:blipFill>
-                    <a:blip r:embed="rId14"/>
+                    <a:blip r:embed="rId15"/>
+                    <a:srcRect/>
                     <a:stretch>
                       <a:fillRect/>
                     </a:stretch>
@@ -2333,7 +2419,7 @@
                   <pic:spPr>
                     <a:xfrm>
                       <a:off x="0" y="0"/>
-                      <a:ext cx="5265420" cy="3022600"/>
+                      <a:ext cx="5159375" cy="3022600"/>
                     </a:xfrm>
                     <a:prstGeom prst="rect">
                       <a:avLst/>
@@ -2349,6 +2435,7 @@
     <w:p>
       <w:pPr>
         <w:numPr>
+          <w:ilvl w:val="0"/>
           <w:numId w:val="0"/>
         </w:numPr>
         <w:rPr>
@@ -2371,9 +2458,9 @@
         </w:rPr>
         <w:drawing>
           <wp:inline distT="0" distB="0" distL="114300" distR="114300">
-            <wp:extent cx="5262245" cy="2724785"/>
-            <wp:effectExtent l="0" t="0" r="8255" b="5715"/>
-            <wp:docPr id="12" name="图片 12" descr="5.1.5结果"/>
+            <wp:extent cx="5106670" cy="2724785"/>
+            <wp:effectExtent l="0" t="0" r="11430" b="5715"/>
+            <wp:docPr id="12" name="图片 12" descr="C:\Users\南柯一梦\Desktop\work\work2\5.1.5结果.png5.1.5结果"/>
             <wp:cNvGraphicFramePr>
               <a:graphicFrameLocks xmlns:a="http://schemas.openxmlformats.org/drawingml/2006/main" noChangeAspect="1"/>
             </wp:cNvGraphicFramePr>
@@ -2381,13 +2468,14 @@
               <a:graphicData uri="http://schemas.openxmlformats.org/drawingml/2006/picture">
                 <pic:pic xmlns:pic="http://schemas.openxmlformats.org/drawingml/2006/picture">
                   <pic:nvPicPr>
-                    <pic:cNvPr id="12" name="图片 12" descr="5.1.5结果"/>
+                    <pic:cNvPr id="12" name="图片 12" descr="C:\Users\南柯一梦\Desktop\work\work2\5.1.5结果.png5.1.5结果"/>
                     <pic:cNvPicPr>
                       <a:picLocks noChangeAspect="1"/>
                     </pic:cNvPicPr>
                   </pic:nvPicPr>
                   <pic:blipFill>
-                    <a:blip r:embed="rId15"/>
+                    <a:blip r:embed="rId16"/>
+                    <a:srcRect/>
                     <a:stretch>
                       <a:fillRect/>
                     </a:stretch>
@@ -2395,7 +2483,7 @@
                   <pic:spPr>
                     <a:xfrm>
                       <a:off x="0" y="0"/>
-                      <a:ext cx="5262245" cy="2724785"/>
+                      <a:ext cx="5106670" cy="2724785"/>
                     </a:xfrm>
                     <a:prstGeom prst="rect">
                       <a:avLst/>
@@ -2411,6 +2499,7 @@
     <w:p>
       <w:pPr>
         <w:numPr>
+          <w:ilvl w:val="0"/>
           <w:numId w:val="0"/>
         </w:numPr>
         <w:rPr>
@@ -2426,6 +2515,7 @@
     <w:p>
       <w:pPr>
         <w:numPr>
+          <w:ilvl w:val="0"/>
           <w:numId w:val="0"/>
         </w:numPr>
         <w:rPr>
@@ -2441,6 +2531,7 @@
     <w:p>
       <w:pPr>
         <w:numPr>
+          <w:ilvl w:val="0"/>
           <w:numId w:val="0"/>
         </w:numPr>
         <w:rPr>
@@ -2452,10 +2543,13 @@
           <w:lang w:val="en-US" w:eastAsia="zh-CN"/>
         </w:rPr>
       </w:pPr>
+      <w:bookmarkStart w:id="0" w:name="_GoBack"/>
+      <w:bookmarkEnd w:id="0"/>
     </w:p>
     <w:p>
       <w:pPr>
         <w:numPr>
+          <w:ilvl w:val="0"/>
           <w:numId w:val="0"/>
         </w:numPr>
         <w:rPr>
@@ -2482,6 +2576,7 @@
     <w:p>
       <w:pPr>
         <w:numPr>
+          <w:ilvl w:val="0"/>
           <w:numId w:val="0"/>
         </w:numPr>
         <w:rPr>
@@ -2504,6 +2599,7 @@
     <w:p>
       <w:pPr>
         <w:numPr>
+          <w:ilvl w:val="0"/>
           <w:numId w:val="0"/>
         </w:numPr>
         <w:rPr>
@@ -2526,6 +2622,7 @@
     <w:p>
       <w:pPr>
         <w:numPr>
+          <w:ilvl w:val="0"/>
           <w:numId w:val="0"/>
         </w:numPr>
         <w:rPr>
@@ -2552,6 +2649,7 @@
     <w:p>
       <w:pPr>
         <w:numPr>
+          <w:ilvl w:val="0"/>
           <w:numId w:val="0"/>
         </w:numPr>
         <w:rPr>
@@ -2574,8 +2672,6 @@
         </w:rPr>
         <w:t>在写代码的时候会出很多的问题,我们要学会去查阅资料,学会去搜寻,当一种办法行不通时要学会变通。</w:t>
       </w:r>
-      <w:bookmarkStart w:id="0" w:name="_GoBack"/>
-      <w:bookmarkEnd w:id="0"/>
     </w:p>
     <w:sectPr>
       <w:pgSz w:w="11906" w:h="16838"/>
@@ -2683,7 +2779,7 @@
     <w:lsdException w:qFormat="1" w:unhideWhenUsed="0" w:uiPriority="10" w:semiHidden="0" w:name="Title"/>
     <w:lsdException w:uiPriority="99" w:name="Closing"/>
     <w:lsdException w:uiPriority="99" w:name="Signature"/>
-    <w:lsdException w:uiPriority="1" w:name="Default Paragraph Font"/>
+    <w:lsdException w:qFormat="1" w:uiPriority="1" w:name="Default Paragraph Font"/>
     <w:lsdException w:uiPriority="99" w:name="Body Text"/>
     <w:lsdException w:uiPriority="99" w:name="Body Text Indent"/>
     <w:lsdException w:uiPriority="99" w:name="List Continue"/>
@@ -2708,7 +2804,7 @@
     <w:lsdException w:qFormat="1" w:unhideWhenUsed="0" w:uiPriority="22" w:semiHidden="0" w:name="Strong"/>
     <w:lsdException w:qFormat="1" w:unhideWhenUsed="0" w:uiPriority="20" w:semiHidden="0" w:name="Emphasis"/>
     <w:lsdException w:uiPriority="99" w:name="Document Map"/>
-    <w:lsdException w:unhideWhenUsed="0" w:uiPriority="0" w:semiHidden="0" w:name="Plain Text"/>
+    <w:lsdException w:qFormat="1" w:unhideWhenUsed="0" w:uiPriority="0" w:semiHidden="0" w:name="Plain Text"/>
     <w:lsdException w:uiPriority="99" w:name="E-mail Signature"/>
     <w:lsdException w:uiPriority="99" w:name="Normal (Web)"/>
     <w:lsdException w:uiPriority="99" w:name="HTML Acronym"/>
@@ -2721,7 +2817,7 @@
     <w:lsdException w:uiPriority="99" w:name="HTML Sample"/>
     <w:lsdException w:uiPriority="99" w:name="HTML Typewriter"/>
     <w:lsdException w:uiPriority="99" w:name="HTML Variable"/>
-    <w:lsdException w:uiPriority="99" w:name="Normal Table"/>
+    <w:lsdException w:qFormat="1" w:uiPriority="99" w:name="Normal Table"/>
     <w:lsdException w:uiPriority="99" w:name="annotation subject"/>
     <w:lsdException w:uiPriority="99" w:name="Table Simple 1"/>
     <w:lsdException w:uiPriority="99" w:name="Table Simple 2"/>
@@ -2887,12 +2983,14 @@
     <w:name w:val="Default Paragraph Font"/>
     <w:semiHidden/>
     <w:unhideWhenUsed/>
+    <w:qFormat/>
     <w:uiPriority w:val="1"/>
   </w:style>
   <w:style w:type="table" w:default="1" w:styleId="4">
     <w:name w:val="Normal Table"/>
     <w:semiHidden/>
     <w:unhideWhenUsed/>
+    <w:qFormat/>
     <w:uiPriority w:val="99"/>
     <w:tblPr>
       <w:tblCellMar>
@@ -2918,6 +3016,7 @@
     <w:name w:val="Plain Text"/>
     <w:basedOn w:val="1"/>
     <w:link w:val="6"/>
+    <w:qFormat/>
     <w:uiPriority w:val="0"/>
     <w:rPr>
       <w:rFonts w:ascii="宋体" w:hAnsi="Courier New" w:cs="Courier New"/>
@@ -2928,6 +3027,7 @@
     <w:name w:val="纯文本 字符"/>
     <w:basedOn w:val="5"/>
     <w:link w:val="3"/>
+    <w:qFormat/>
     <w:uiPriority w:val="0"/>
     <w:rPr>
       <w:rFonts w:ascii="宋体" w:hAnsi="Courier New" w:cs="Courier New"/>

--- a/第五次实验报告(曾林锐).docx
+++ b/第五次实验报告(曾林锐).docx
@@ -1698,9 +1698,9 @@
         </w:rPr>
         <w:drawing>
           <wp:inline distT="0" distB="0" distL="114300" distR="114300">
-            <wp:extent cx="5269230" cy="4045585"/>
-            <wp:effectExtent l="0" t="0" r="1270" b="5715"/>
-            <wp:docPr id="3" name="图片 3" descr="5.1.2.1"/>
+            <wp:extent cx="5160010" cy="4045585"/>
+            <wp:effectExtent l="0" t="0" r="8890" b="5715"/>
+            <wp:docPr id="3" name="图片 3" descr="C:\Users\南柯一梦\Desktop\work\work2\5.1.2.1(error).png5.1.2.1(error)"/>
             <wp:cNvGraphicFramePr>
               <a:graphicFrameLocks xmlns:a="http://schemas.openxmlformats.org/drawingml/2006/main" noChangeAspect="1"/>
             </wp:cNvGraphicFramePr>
@@ -1708,13 +1708,14 @@
               <a:graphicData uri="http://schemas.openxmlformats.org/drawingml/2006/picture">
                 <pic:pic xmlns:pic="http://schemas.openxmlformats.org/drawingml/2006/picture">
                   <pic:nvPicPr>
-                    <pic:cNvPr id="3" name="图片 3" descr="5.1.2.1"/>
+                    <pic:cNvPr id="3" name="图片 3" descr="C:\Users\南柯一梦\Desktop\work\work2\5.1.2.1(error).png5.1.2.1(error)"/>
                     <pic:cNvPicPr>
                       <a:picLocks noChangeAspect="1"/>
                     </pic:cNvPicPr>
                   </pic:nvPicPr>
                   <pic:blipFill>
                     <a:blip r:embed="rId6"/>
+                    <a:srcRect/>
                     <a:stretch>
                       <a:fillRect/>
                     </a:stretch>
@@ -1722,7 +1723,7 @@
                   <pic:spPr>
                     <a:xfrm>
                       <a:off x="0" y="0"/>
-                      <a:ext cx="5269230" cy="4045585"/>
+                      <a:ext cx="5160010" cy="4045585"/>
                     </a:xfrm>
                     <a:prstGeom prst="rect">
                       <a:avLst/>
@@ -1734,6 +1735,8 @@
           </wp:inline>
         </w:drawing>
       </w:r>
+      <w:bookmarkStart w:id="0" w:name="_GoBack"/>
+      <w:bookmarkEnd w:id="0"/>
     </w:p>
     <w:p>
       <w:pPr>
@@ -2543,8 +2546,6 @@
           <w:lang w:val="en-US" w:eastAsia="zh-CN"/>
         </w:rPr>
       </w:pPr>
-      <w:bookmarkStart w:id="0" w:name="_GoBack"/>
-      <w:bookmarkEnd w:id="0"/>
     </w:p>
     <w:p>
       <w:pPr>
